--- a/docs/studyguides/solvingeqslogarithms.docx
+++ b/docs/studyguides/solvingeqslogarithms.docx
@@ -235,7 +235,48 @@
           <w:i/>
           <w:iCs/>
         </w:rPr>
-        <w:t xml:space="preserve">Before reading this, you may want to read the guides on logarithms, trigonometry, radians, and trigonometric identities.</w:t>
+        <w:t xml:space="preserve">Before reading this, it is strongly recommended that you read</w:t>
+      </w:r>
+      <w:r>
+        <w:rPr>
+          <w:i/>
+          <w:iCs/>
+        </w:rPr>
+        <w:t xml:space="preserve"> </w:t>
+      </w:r>
+      <w:hyperlink r:id="rId20">
+        <w:r>
+          <w:rPr>
+            <w:rStyle w:val="Hyperlink"/>
+            <w:i/>
+            <w:iCs/>
+          </w:rPr>
+          <w:t xml:space="preserve">Guide: Laws of indices</w:t>
+        </w:r>
+      </w:hyperlink>
+      <w:r>
+        <w:rPr>
+          <w:i/>
+          <w:iCs/>
+        </w:rPr>
+        <w:t xml:space="preserve"> </w:t>
+      </w:r>
+      <w:hyperlink r:id="rId21">
+        <w:r>
+          <w:rPr>
+            <w:rStyle w:val="Hyperlink"/>
+            <w:i/>
+            <w:iCs/>
+          </w:rPr>
+          <w:t xml:space="preserve">Guide: Introduction to logarithms</w:t>
+        </w:r>
+      </w:hyperlink>
+      <w:r>
+        <w:rPr>
+          <w:i/>
+          <w:iCs/>
+        </w:rPr>
+        <w:t xml:space="preserve">.</w:t>
       </w:r>
     </w:p>
     <w:p>
@@ -248,7 +289,7 @@
       <w:r>
         <w:t xml:space="preserve"> </w:t>
       </w:r>
-      <w:hyperlink r:id="rId20">
+      <w:hyperlink r:id="rId21">
         <w:r>
           <w:rPr>
             <w:rStyle w:val="Hyperlink"/>
@@ -257,113 +298,82 @@
         </w:r>
       </w:hyperlink>
       <w:r>
-        <w:t xml:space="preserve">, you learned about the different ways that you can manipulate expressions involving powers (like</w:t>
+        <w:t xml:space="preserve">, you learned about the different ways that you can manipulate expressions involving logarithms, such as</w:t>
       </w:r>
       <w:r>
         <w:t xml:space="preserve"> </w:t>
       </w:r>
       <m:oMath>
-        <m:sSup>
+        <m:sSub>
           <m:e>
-            <m:r>
-              <m:t>x</m:t>
-            </m:r>
-          </m:e>
-          <m:sup>
-            <m:r>
-              <m:t>3</m:t>
-            </m:r>
-          </m:sup>
-        </m:sSup>
-      </m:oMath>
-      <w:r>
-        <w:t xml:space="preserve"> </w:t>
-      </w:r>
-      <w:r>
-        <w:t xml:space="preserve">and</w:t>
-      </w:r>
-      <w:r>
-        <w:t xml:space="preserve"> </w:t>
-      </w:r>
-      <m:oMath>
-        <m:sSup>
-          <m:e>
-            <m:r>
-              <m:t>2</m:t>
-            </m:r>
-          </m:e>
-          <m:sup>
-            <m:r>
-              <m:t>80</m:t>
-            </m:r>
-          </m:sup>
-        </m:sSup>
-      </m:oMath>
-      <w:r>
-        <w:t xml:space="preserve">) and</w:t>
-      </w:r>
-      <w:r>
-        <w:t xml:space="preserve"> </w:t>
-      </w:r>
-      <m:oMath>
-        <m:r>
-          <m:t>n</m:t>
-        </m:r>
-      </m:oMath>
-      <w:r>
-        <w:t xml:space="preserve">th roots (such as</w:t>
-      </w:r>
-      <w:r>
-        <w:t xml:space="preserve"> </w:t>
-      </w:r>
-      <m:oMath>
-        <m:rad>
-          <m:deg>
-            <m:r>
-              <m:t>4</m:t>
-            </m:r>
-          </m:deg>
-          <m:e>
-            <m:r>
-              <m:t>x</m:t>
-            </m:r>
-          </m:e>
-        </m:rad>
-      </m:oMath>
-      <w:r>
-        <w:t xml:space="preserve"> </w:t>
-      </w:r>
-      <w:r>
-        <w:t xml:space="preserve">and</w:t>
-      </w:r>
-      <w:r>
-        <w:t xml:space="preserve"> </w:t>
-      </w:r>
-      <m:oMath>
-        <m:sSup>
-          <m:e>
-            <m:r>
-              <m:t>2</m:t>
-            </m:r>
-          </m:e>
-          <m:sup>
-            <m:r>
-              <m:t>1</m:t>
-            </m:r>
             <m:r>
               <m:rPr>
                 <m:sty m:val="p"/>
               </m:rPr>
-              <m:t>/</m:t>
+              <m:t>log</m:t>
             </m:r>
+          </m:e>
+          <m:sub>
             <m:r>
-              <m:t>80</m:t>
+              <m:t>2</m:t>
             </m:r>
-          </m:sup>
-        </m:sSup>
+          </m:sub>
+        </m:sSub>
+        <m:d>
+          <m:dPr>
+            <m:begChr m:val="("/>
+            <m:endChr m:val=")"/>
+            <m:sepChr m:val=""/>
+            <m:grow/>
+          </m:dPr>
+          <m:e>
+            <m:r>
+              <m:t>15</m:t>
+            </m:r>
+          </m:e>
+        </m:d>
       </m:oMath>
       <w:r>
-        <w:t xml:space="preserve">). In general life however, this knowledge will not be enough; you will need to apply the ideas of logarithms to help you solve equations.</w:t>
+        <w:t xml:space="preserve"> </w:t>
+      </w:r>
+      <w:r>
+        <w:t xml:space="preserve">and</w:t>
+      </w:r>
+      <w:r>
+        <w:t xml:space="preserve"> </w:t>
+      </w:r>
+      <m:oMath>
+        <m:r>
+          <m:rPr>
+            <m:sty m:val="p"/>
+          </m:rPr>
+          <m:t>ln</m:t>
+        </m:r>
+        <m:d>
+          <m:dPr>
+            <m:begChr m:val="("/>
+            <m:endChr m:val=")"/>
+            <m:sepChr m:val=""/>
+            <m:grow/>
+          </m:dPr>
+          <m:e>
+            <m:sSup>
+              <m:e>
+                <m:r>
+                  <m:t>x</m:t>
+                </m:r>
+              </m:e>
+              <m:sup>
+                <m:r>
+                  <m:t>3</m:t>
+                </m:r>
+              </m:sup>
+            </m:sSup>
+          </m:e>
+        </m:d>
+      </m:oMath>
+      <w:r>
+        <w:t xml:space="preserve">. In a more general setting however, this knowledge may not be enough; you will need to apply the ideas of logarithms to help you solve equations.</w:t>
       </w:r>
     </w:p>
     <w:p>
@@ -379,7 +389,7 @@
         <w:pStyle w:val="BodyText"/>
       </w:pPr>
       <w:r>
-        <w:t xml:space="preserve">Before you get started however, it is worth restating the recommendation above:</w:t>
+        <w:t xml:space="preserve">Before you dive in to solving logarithms, it is worth restating the recommendation above:</w:t>
       </w:r>
     </w:p>
     <w:tbl>
@@ -424,18 +434,18 @@
                 <wp:inline>
                   <wp:extent cx="152400" cy="152400"/>
                   <wp:effectExtent b="0" l="0" r="0" t="0"/>
-                  <wp:docPr descr="" title="" id="22" name="Picture"/>
+                  <wp:docPr descr="" title="" id="23" name="Picture"/>
                   <a:graphic>
                     <a:graphicData uri="http://schemas.openxmlformats.org/drawingml/2006/picture">
                       <pic:pic>
                         <pic:nvPicPr>
-                          <pic:cNvPr descr="/Applications/quarto/share/formats/docx/important.png" id="23" name="Picture"/>
+                          <pic:cNvPr descr="/Applications/quarto/share/formats/docx/important.png" id="24" name="Picture"/>
                           <pic:cNvPicPr>
                             <a:picLocks noChangeArrowheads="1" noChangeAspect="1"/>
                           </pic:cNvPicPr>
                         </pic:nvPicPr>
                         <pic:blipFill>
-                          <a:blip r:embed="rId21"/>
+                          <a:blip r:embed="rId22"/>
                           <a:stretch>
                             <a:fillRect/>
                           </a:stretch>
@@ -505,7 +515,7 @@
               </w:rPr>
               <w:t xml:space="preserve"> </w:t>
             </w:r>
-            <w:hyperlink r:id="rId20">
+            <w:hyperlink r:id="rId21">
               <w:r>
                 <w:rPr>
                   <w:rStyle w:val="Hyperlink"/>
@@ -543,7 +553,7 @@
             <w:r>
               <w:t xml:space="preserve"> </w:t>
             </w:r>
-            <w:hyperlink r:id="rId24">
+            <w:hyperlink r:id="rId25">
               <w:r>
                 <w:rPr>
                   <w:rStyle w:val="Hyperlink"/>
@@ -558,7 +568,7 @@
         </w:tc>
       </w:tr>
     </w:tbl>
-    <w:bookmarkStart w:id="53" w:name="discussion-of-techniques"/>
+    <w:bookmarkStart w:id="52" w:name="discussion-of-techniques"/>
     <w:p>
       <w:pPr>
         <w:pStyle w:val="Heading1"/>
@@ -617,18 +627,18 @@
                 <wp:inline>
                   <wp:extent cx="152400" cy="152400"/>
                   <wp:effectExtent b="0" l="0" r="0" t="0"/>
-                  <wp:docPr descr="" title="" id="26" name="Picture"/>
+                  <wp:docPr descr="" title="" id="27" name="Picture"/>
                   <a:graphic>
                     <a:graphicData uri="http://schemas.openxmlformats.org/drawingml/2006/picture">
                       <pic:pic>
                         <pic:nvPicPr>
-                          <pic:cNvPr descr="/Applications/quarto/share/formats/docx/tip.png" id="27" name="Picture"/>
+                          <pic:cNvPr descr="/Applications/quarto/share/formats/docx/tip.png" id="28" name="Picture"/>
                           <pic:cNvPicPr>
                             <a:picLocks noChangeArrowheads="1" noChangeAspect="1"/>
                           </pic:cNvPicPr>
                         </pic:nvPicPr>
                         <pic:blipFill>
-                          <a:blip r:embed="rId25"/>
+                          <a:blip r:embed="rId26"/>
                           <a:stretch>
                             <a:fillRect/>
                           </a:stretch>
@@ -743,7 +753,7 @@
         <w:t xml:space="preserve"> </w:t>
       </w:r>
       <w:r>
-        <w:t xml:space="preserve">rule (Law 6), which you should use in this scenario.</w:t>
+        <w:t xml:space="preserve">rule (Law 6), which you can use in this scenario.</w:t>
       </w:r>
     </w:p>
     <w:p>
@@ -756,7 +766,7 @@
       <w:r>
         <w:t xml:space="preserve"> </w:t>
       </w:r>
-      <w:hyperlink r:id="rId20">
+      <w:hyperlink r:id="rId21">
         <w:r>
           <w:rPr>
             <w:rStyle w:val="Hyperlink"/>
@@ -1360,18 +1370,18 @@
                 <wp:inline>
                   <wp:extent cx="152400" cy="152400"/>
                   <wp:effectExtent b="0" l="0" r="0" t="0"/>
-                  <wp:docPr descr="" title="" id="28" name="Picture"/>
+                  <wp:docPr descr="" title="" id="29" name="Picture"/>
                   <a:graphic>
                     <a:graphicData uri="http://schemas.openxmlformats.org/drawingml/2006/picture">
                       <pic:pic>
                         <pic:nvPicPr>
-                          <pic:cNvPr descr="/Applications/quarto/share/formats/docx/tip.png" id="29" name="Picture"/>
+                          <pic:cNvPr descr="/Applications/quarto/share/formats/docx/tip.png" id="30" name="Picture"/>
                           <pic:cNvPicPr>
                             <a:picLocks noChangeArrowheads="1" noChangeAspect="1"/>
                           </pic:cNvPicPr>
                         </pic:nvPicPr>
                         <pic:blipFill>
-                          <a:blip r:embed="rId25"/>
+                          <a:blip r:embed="rId26"/>
                           <a:stretch>
                             <a:fillRect/>
                           </a:stretch>
@@ -1432,10 +1442,7 @@
                 <w:b/>
                 <w:bCs/>
               </w:rPr>
-              <w:t xml:space="preserve">To undo a logarithm, you need exactly one term on each side of the equation. If both terms are logarithms, they should be in the same base</w:t>
-            </w:r>
-            <w:r>
-              <w:t xml:space="preserve">.</w:t>
+              <w:t xml:space="preserve">To undo a logarithm, you need exactly one term on each side of the equation. If both terms are logarithms, they should be in the same base.</w:t>
             </w:r>
           </w:p>
         </w:tc>
@@ -1451,7 +1458,7 @@
       <w:r>
         <w:t xml:space="preserve"> </w:t>
       </w:r>
-      <w:hyperlink r:id="rId30">
+      <w:hyperlink r:id="rId31">
         <w:r>
           <w:rPr>
             <w:rStyle w:val="Hyperlink"/>
@@ -1688,18 +1695,18 @@
                 <wp:inline>
                   <wp:extent cx="152400" cy="152400"/>
                   <wp:effectExtent b="0" l="0" r="0" t="0"/>
-                  <wp:docPr descr="" title="" id="32" name="Picture"/>
+                  <wp:docPr descr="" title="" id="33" name="Picture"/>
                   <a:graphic>
                     <a:graphicData uri="http://schemas.openxmlformats.org/drawingml/2006/picture">
                       <pic:pic>
                         <pic:nvPicPr>
-                          <pic:cNvPr descr="/Applications/quarto/share/formats/docx/warning.png" id="33" name="Picture"/>
+                          <pic:cNvPr descr="/Applications/quarto/share/formats/docx/warning.png" id="34" name="Picture"/>
                           <pic:cNvPicPr>
                             <a:picLocks noChangeArrowheads="1" noChangeAspect="1"/>
                           </pic:cNvPicPr>
                         </pic:nvPicPr>
                         <pic:blipFill>
-                          <a:blip r:embed="rId31"/>
+                          <a:blip r:embed="rId32"/>
                           <a:stretch>
                             <a:fillRect/>
                           </a:stretch>
@@ -1787,356 +1794,24 @@
         <w:t xml:space="preserve"> </w:t>
       </w:r>
       <w:r>
-        <w:t xml:space="preserve">by putting any answers into your original equation.</w:t>
+        <w:t xml:space="preserve">by putting any answers into your original equation. This is outlined in Examples XX and XX.</w:t>
+      </w:r>
+    </w:p>
+    <w:bookmarkStart w:id="50" w:name="examples"/>
+    <w:p>
+      <w:pPr>
+        <w:pStyle w:val="Heading2"/>
+      </w:pPr>
+      <w:r>
+        <w:t xml:space="preserve">Examples</w:t>
       </w:r>
     </w:p>
     <w:p>
-      <w:r>
-        <w:pict>
-          <v:rect style="width:0;height:1.5pt" o:hralign="center" o:hrstd="t" o:hr="t"/>
-        </w:pict>
-      </w:r>
-    </w:p>
-    <w:p>
-      <w:r>
-        <w:pict>
-          <v:rect style="width:0;height:1.5pt" o:hralign="center" o:hrstd="t" o:hr="t"/>
-        </w:pict>
-      </w:r>
-    </w:p>
-    <w:p>
       <w:pPr>
         <w:pStyle w:val="FirstParagraph"/>
       </w:pPr>
       <w:r>
-        <w:t xml:space="preserve">This guide should help to get a grasp of rearranging trigonometric and logarithmic equations. This can be a very useful skill, especially when considering modelling things. For example, trigonometric equations are often used to describe signal waves and motion, whereas logarithms (or exponentials) tend to be used when describing growth and decay.</w:t>
-      </w:r>
-    </w:p>
-    <w:bookmarkStart w:id="51" w:name="logarithmic-equations"/>
-    <w:p>
-      <w:pPr>
-        <w:pStyle w:val="Heading2"/>
-      </w:pPr>
-      <w:r>
-        <w:t xml:space="preserve">Logarithmic equations</w:t>
-      </w:r>
-    </w:p>
-    <w:p>
-      <w:pPr>
-        <w:pStyle w:val="FirstParagraph"/>
-      </w:pPr>
-      <w:r>
-        <w:t xml:space="preserve">Here’s a quick reminder that you may want to reread the guide on logarithms before starting this section.</w:t>
-      </w:r>
-    </w:p>
-    <w:tbl>
-      <w:tblPr>
-        <w:tblStyle w:val="Table"/>
-        <w:tblLook w:firstRow="0" w:lastRow="0" w:firstColumn="0" w:lastColumn="0" w:noHBand="0" w:noVBand="0" w:val="0000"/>
-        <w:tblBorders>
-          <w:left w:val="single" w:sz="24" w:space="0" w:color="00A047"/>
-          <w:right w:val="single" w:sz="4" w:space="0" w:color="00A047"/>
-          <w:top w:val="single" w:sz="4" w:space="0" w:color="00A047"/>
-          <w:bottom w:val="single" w:sz="4" w:space="0" w:color="00A047"/>
-        </w:tblBorders>
-        <w:tblCellMar>
-          <w:left w:w="144" w:type="dxa"/>
-          <w:right w:w="144" w:type="dxa"/>
-        </w:tblCellMar>
-        <w:tblInd w:w="164" w:type="dxa"/>
-        <w:tblW w:type="pct" w:w="100%"/>
-      </w:tblPr>
-      <w:tr>
-        <w:trPr>
-          <w:cantSplit/>
-        </w:trPr>
-        <w:tc>
-          <w:tcPr>
-            <w:shd w:color="auto" w:fill="ccf1e3" w:val="clear"/>
-            <w:tcMar>
-              <w:top w:w="92" w:type="dxa"/>
-              <w:bottom w:w="92" w:type="dxa"/>
-            </w:tcMar>
-          </w:tcPr>
-          <w:p>
-            <w:pPr>
-              <w:pStyle w:val="BodyText"/>
-            </w:pPr>
-            <w:pPr>
-              <w:spacing w:before="0" w:after="0"/>
-              <w:textAlignment w:val="center"/>
-            </w:pPr>
-            <w:r>
-              <w:drawing>
-                <wp:inline>
-                  <wp:extent cx="152400" cy="152400"/>
-                  <wp:effectExtent b="0" l="0" r="0" t="0"/>
-                  <wp:docPr descr="" title="" id="34" name="Picture"/>
-                  <a:graphic>
-                    <a:graphicData uri="http://schemas.openxmlformats.org/drawingml/2006/picture">
-                      <pic:pic>
-                        <pic:nvPicPr>
-                          <pic:cNvPr descr="/Applications/quarto/share/formats/docx/tip.png" id="35" name="Picture"/>
-                          <pic:cNvPicPr>
-                            <a:picLocks noChangeArrowheads="1" noChangeAspect="1"/>
-                          </pic:cNvPicPr>
-                        </pic:nvPicPr>
-                        <pic:blipFill>
-                          <a:blip r:embed="rId25"/>
-                          <a:stretch>
-                            <a:fillRect/>
-                          </a:stretch>
-                        </pic:blipFill>
-                        <pic:spPr bwMode="auto">
-                          <a:xfrm>
-                            <a:off x="0" y="0"/>
-                            <a:ext cx="152400" cy="152400"/>
-                          </a:xfrm>
-                          <a:prstGeom prst="rect">
-                            <a:avLst/>
-                          </a:prstGeom>
-                          <a:noFill/>
-                          <a:ln w="9525">
-                            <a:noFill/>
-                            <a:headEnd/>
-                            <a:tailEnd/>
-                          </a:ln>
-                        </pic:spPr>
-                      </pic:pic>
-                    </a:graphicData>
-                  </a:graphic>
-                </wp:inline>
-              </w:drawing>
-            </w:r>
-            <w:r>
-              <w:t xml:space="preserve"> </w:t>
-            </w:r>
-            <w:r>
-              <w:t xml:space="preserve"> </w:t>
-            </w:r>
-            <w:r>
-              <w:t xml:space="preserve">Tip</w:t>
-            </w:r>
-          </w:p>
-        </w:tc>
-      </w:tr>
-      <w:tr>
-        <w:trPr>
-          <w:cantSplit/>
-        </w:trPr>
-        <w:tc>
-          <w:tcPr>
-            <w:tcMar>
-              <w:top w:w="108" w:type="dxa"/>
-              <w:bottom w:w="108" w:type="dxa"/>
-            </w:tcMar>
-          </w:tcPr>
-          <w:p>
-            <w:pPr>
-              <w:pStyle w:val="BodyText"/>
-            </w:pPr>
-            <w:pPr>
-              <w:spacing w:before="16" w:after="16"/>
-            </w:pPr>
-            <w:r>
-              <w:t xml:space="preserve">Remember that</w:t>
-            </w:r>
-            <w:r>
-              <w:t xml:space="preserve"> </w:t>
-            </w:r>
-            <m:oMath>
-              <m:sSub>
-                <m:e>
-                  <m:r>
-                    <m:rPr>
-                      <m:sty m:val="p"/>
-                    </m:rPr>
-                    <m:t>log</m:t>
-                  </m:r>
-                </m:e>
-                <m:sub>
-                  <m:r>
-                    <m:t>a</m:t>
-                  </m:r>
-                </m:sub>
-              </m:sSub>
-              <m:r>
-                <m:t>b</m:t>
-              </m:r>
-              <m:r>
-                <m:rPr>
-                  <m:sty m:val="p"/>
-                </m:rPr>
-                <m:t>=</m:t>
-              </m:r>
-              <m:r>
-                <m:t>c</m:t>
-              </m:r>
-            </m:oMath>
-            <w:r>
-              <w:t xml:space="preserve"> </w:t>
-            </w:r>
-            <w:r>
-              <w:t xml:space="preserve">and</w:t>
-            </w:r>
-            <w:r>
-              <w:t xml:space="preserve"> </w:t>
-            </w:r>
-            <m:oMath>
-              <m:sSup>
-                <m:e>
-                  <m:r>
-                    <m:t>a</m:t>
-                  </m:r>
-                </m:e>
-                <m:sup>
-                  <m:r>
-                    <m:t>c</m:t>
-                  </m:r>
-                </m:sup>
-              </m:sSup>
-              <m:r>
-                <m:rPr>
-                  <m:sty m:val="p"/>
-                </m:rPr>
-                <m:t>=</m:t>
-              </m:r>
-              <m:r>
-                <m:t>b</m:t>
-              </m:r>
-            </m:oMath>
-            <w:r>
-              <w:t xml:space="preserve"> </w:t>
-            </w:r>
-            <w:r>
-              <w:t xml:space="preserve">are interchangeable.</w:t>
-            </w:r>
-          </w:p>
-        </w:tc>
-      </w:tr>
-    </w:tbl>
-    <w:p>
-      <w:pPr>
-        <w:pStyle w:val="BodyText"/>
-      </w:pPr>
-      <w:r>
-        <w:t xml:space="preserve">So one type of equation will likely be similar to</w:t>
-      </w:r>
-      <w:r>
-        <w:t xml:space="preserve"> </w:t>
-      </w:r>
-      <m:oMath>
-        <m:sSup>
-          <m:e>
-            <m:r>
-              <m:t>5</m:t>
-            </m:r>
-          </m:e>
-          <m:sup>
-            <m:r>
-              <m:t>x</m:t>
-            </m:r>
-          </m:sup>
-        </m:sSup>
-        <m:r>
-          <m:rPr>
-            <m:sty m:val="p"/>
-          </m:rPr>
-          <m:t>=</m:t>
-        </m:r>
-        <m:r>
-          <m:t>25</m:t>
-        </m:r>
-      </m:oMath>
-      <w:r>
-        <w:t xml:space="preserve">. If you use the format above, you can label a=5, b=25, and c=x. Then, you would rewrite in the form</w:t>
-      </w:r>
-      <w:r>
-        <w:t xml:space="preserve"> </w:t>
-      </w:r>
-      <m:oMath>
-        <m:sSub>
-          <m:e>
-            <m:r>
-              <m:rPr>
-                <m:sty m:val="p"/>
-              </m:rPr>
-              <m:t>log</m:t>
-            </m:r>
-          </m:e>
-          <m:sub>
-            <m:r>
-              <m:t>a</m:t>
-            </m:r>
-          </m:sub>
-        </m:sSub>
-        <m:r>
-          <m:t>b</m:t>
-        </m:r>
-        <m:r>
-          <m:rPr>
-            <m:sty m:val="p"/>
-          </m:rPr>
-          <m:t>=</m:t>
-        </m:r>
-        <m:sSub>
-          <m:e>
-            <m:r>
-              <m:rPr>
-                <m:sty m:val="p"/>
-              </m:rPr>
-              <m:t>log</m:t>
-            </m:r>
-          </m:e>
-          <m:sub>
-            <m:r>
-              <m:t>5</m:t>
-            </m:r>
-          </m:sub>
-        </m:sSub>
-        <m:r>
-          <m:t>25</m:t>
-        </m:r>
-        <m:r>
-          <m:rPr>
-            <m:sty m:val="p"/>
-          </m:rPr>
-          <m:t>=</m:t>
-        </m:r>
-        <m:r>
-          <m:t>x</m:t>
-        </m:r>
-      </m:oMath>
-      <w:r>
-        <w:t xml:space="preserve">, giving</w:t>
-      </w:r>
-      <w:r>
-        <w:t xml:space="preserve"> </w:t>
-      </w:r>
-      <m:oMath>
-        <m:r>
-          <m:t>x</m:t>
-        </m:r>
-        <m:r>
-          <m:rPr>
-            <m:sty m:val="p"/>
-          </m:rPr>
-          <m:t>=</m:t>
-        </m:r>
-        <m:r>
-          <m:t>2</m:t>
-        </m:r>
-      </m:oMath>
-      <w:r>
-        <w:t xml:space="preserve">. This is commonly phrased as asking a question about modelling some form of exponential growth.</w:t>
-      </w:r>
-    </w:p>
-    <w:p>
-      <w:pPr>
-        <w:pStyle w:val="BodyText"/>
-      </w:pPr>
-      <w:r>
-        <w:t xml:space="preserve">Another type may be to have an equation inside the logarithm. Lets take a look at an example to explain this one.</w:t>
+        <w:t xml:space="preserve">The first two examples examine exactly where the golden</w:t>
       </w:r>
     </w:p>
     <w:tbl>
@@ -2176,18 +1851,18 @@
                 <wp:inline>
                   <wp:extent cx="152400" cy="152400"/>
                   <wp:effectExtent b="0" l="0" r="0" t="0"/>
-                  <wp:docPr descr="" title="" id="37" name="Picture"/>
+                  <wp:docPr descr="" title="" id="36" name="Picture"/>
                   <a:graphic>
                     <a:graphicData uri="http://schemas.openxmlformats.org/drawingml/2006/picture">
                       <pic:pic>
                         <pic:nvPicPr>
-                          <pic:cNvPr descr="/Applications/quarto/share/formats/docx/note.png" id="38" name="Picture"/>
+                          <pic:cNvPr descr="/Applications/quarto/share/formats/docx/note.png" id="37" name="Picture"/>
                           <pic:cNvPicPr>
                             <a:picLocks noChangeArrowheads="1" noChangeAspect="1"/>
                           </pic:cNvPicPr>
                         </pic:nvPicPr>
                         <pic:blipFill>
-                          <a:blip r:embed="rId36"/>
+                          <a:blip r:embed="rId35"/>
                           <a:stretch>
                             <a:fillRect/>
                           </a:stretch>
@@ -2228,7 +1903,7 @@
                 <w:b/>
                 <w:bCs/>
               </w:rPr>
-              <w:t xml:space="preserve">Example 6</w:t>
+              <w:t xml:space="preserve">Example 1</w:t>
             </w:r>
           </w:p>
           <w:p>
@@ -2236,80 +1911,98 @@
               <w:pStyle w:val="BodyText"/>
             </w:pPr>
             <w:pPr>
-              <w:spacing w:before="16" w:after="16"/>
-            </w:pPr>
+              <w:spacing w:before="16"/>
+            </w:pPr>
+            <w:r>
+              <w:t xml:space="preserve">Solve</w:t>
+            </w:r>
+            <w:r>
+              <w:t xml:space="preserve"> </w:t>
+            </w:r>
+            <m:oMath>
+              <m:sSub>
+                <m:e>
+                  <m:r>
+                    <m:rPr>
+                      <m:sty m:val="p"/>
+                    </m:rPr>
+                    <m:t>log</m:t>
+                  </m:r>
+                </m:e>
+                <m:sub>
+                  <m:r>
+                    <m:t>10</m:t>
+                  </m:r>
+                </m:sub>
+              </m:sSub>
+              <m:d>
+                <m:dPr>
+                  <m:begChr m:val="("/>
+                  <m:endChr m:val=")"/>
+                  <m:sepChr m:val=""/>
+                  <m:grow/>
+                </m:dPr>
+                <m:e>
+                  <m:r>
+                    <m:t>5</m:t>
+                  </m:r>
+                  <m:r>
+                    <m:t>x</m:t>
+                  </m:r>
+                  <m:r>
+                    <m:rPr>
+                      <m:sty m:val="p"/>
+                    </m:rPr>
+                    <m:t>+</m:t>
+                  </m:r>
+                  <m:r>
+                    <m:t>7</m:t>
+                  </m:r>
+                </m:e>
+              </m:d>
+              <m:r>
+                <m:rPr>
+                  <m:sty m:val="p"/>
+                </m:rPr>
+                <m:t>=</m:t>
+              </m:r>
+              <m:r>
+                <m:t>1</m:t>
+              </m:r>
+            </m:oMath>
+            <w:r>
+              <w:t xml:space="preserve"> </w:t>
+            </w:r>
+            <w:r>
+              <w:t xml:space="preserve">for</w:t>
+            </w:r>
+            <w:r>
+              <w:t xml:space="preserve"> </w:t>
+            </w:r>
+            <m:oMath>
+              <m:r>
+                <m:t>x</m:t>
+              </m:r>
+            </m:oMath>
+            <w:r>
+              <w:t xml:space="preserve">.</w:t>
+            </w:r>
           </w:p>
           <w:p>
             <w:pPr>
               <w:pStyle w:val="BodyText"/>
             </w:pPr>
-            <m:oMathPara>
-              <m:oMathParaPr>
-                <m:jc m:val="center"/>
-              </m:oMathParaPr>
-              <m:oMath>
-                <m:sSub>
-                  <m:e>
-                    <m:r>
-                      <m:rPr>
-                        <m:sty m:val="p"/>
-                      </m:rPr>
-                      <m:t>log</m:t>
-                    </m:r>
-                  </m:e>
-                  <m:sub>
-                    <m:r>
-                      <m:t>10</m:t>
-                    </m:r>
-                  </m:sub>
-                </m:sSub>
-                <m:d>
-                  <m:dPr>
-                    <m:begChr m:val="("/>
-                    <m:endChr m:val=")"/>
-                    <m:sepChr m:val=""/>
-                    <m:grow/>
-                  </m:dPr>
-                  <m:e>
-                    <m:r>
-                      <m:t>5</m:t>
-                    </m:r>
-                    <m:r>
-                      <m:t>x</m:t>
-                    </m:r>
-                    <m:r>
-                      <m:rPr>
-                        <m:sty m:val="p"/>
-                      </m:rPr>
-                      <m:t>+</m:t>
-                    </m:r>
-                    <m:r>
-                      <m:t>7</m:t>
-                    </m:r>
-                  </m:e>
-                </m:d>
-                <m:r>
-                  <m:rPr>
-                    <m:sty m:val="p"/>
-                  </m:rPr>
-                  <m:t>=</m:t>
-                </m:r>
-                <m:r>
-                  <m:t>1</m:t>
-                </m:r>
-              </m:oMath>
-            </m:oMathPara>
+            <w:r>
+              <w:t xml:space="preserve">Here, there is only one logarithm and so all logarithms are in the same base, satisfying the first golden rule from above.</w:t>
+            </w:r>
           </w:p>
           <w:p>
             <w:pPr>
-              <w:pStyle w:val="FirstParagraph"/>
-            </w:pPr>
-            <w:r>
-              <w:t xml:space="preserve">You want to find x. Using the tip from above, you can rewrite this as:</w:t>
-            </w:r>
-            <w:r>
-              <w:t xml:space="preserve"> </w:t>
-            </w:r>
+              <w:pStyle w:val="BodyText"/>
+            </w:pPr>
+            <w:pPr>
+              <w:spacing w:after="16"/>
+            </w:pPr>
             <m:oMath>
               <m:sSup>
                 <m:e>
@@ -2455,18 +2148,18 @@
                 <wp:inline>
                   <wp:extent cx="152400" cy="152400"/>
                   <wp:effectExtent b="0" l="0" r="0" t="0"/>
-                  <wp:docPr descr="" title="" id="39" name="Picture"/>
+                  <wp:docPr descr="" title="" id="38" name="Picture"/>
                   <a:graphic>
                     <a:graphicData uri="http://schemas.openxmlformats.org/drawingml/2006/picture">
                       <pic:pic>
                         <pic:nvPicPr>
-                          <pic:cNvPr descr="/Applications/quarto/share/formats/docx/note.png" id="40" name="Picture"/>
+                          <pic:cNvPr descr="/Applications/quarto/share/formats/docx/note.png" id="39" name="Picture"/>
                           <pic:cNvPicPr>
                             <a:picLocks noChangeArrowheads="1" noChangeAspect="1"/>
                           </pic:cNvPicPr>
                         </pic:nvPicPr>
                         <pic:blipFill>
-                          <a:blip r:embed="rId36"/>
+                          <a:blip r:embed="rId35"/>
                           <a:stretch>
                             <a:fillRect/>
                           </a:stretch>
@@ -2826,18 +2519,18 @@
                 <wp:inline>
                   <wp:extent cx="152400" cy="152400"/>
                   <wp:effectExtent b="0" l="0" r="0" t="0"/>
-                  <wp:docPr descr="" title="" id="41" name="Picture"/>
+                  <wp:docPr descr="" title="" id="40" name="Picture"/>
                   <a:graphic>
                     <a:graphicData uri="http://schemas.openxmlformats.org/drawingml/2006/picture">
                       <pic:pic>
                         <pic:nvPicPr>
-                          <pic:cNvPr descr="/Applications/quarto/share/formats/docx/note.png" id="42" name="Picture"/>
+                          <pic:cNvPr descr="/Applications/quarto/share/formats/docx/note.png" id="41" name="Picture"/>
                           <pic:cNvPicPr>
                             <a:picLocks noChangeArrowheads="1" noChangeAspect="1"/>
                           </pic:cNvPicPr>
                         </pic:nvPicPr>
                         <pic:blipFill>
-                          <a:blip r:embed="rId36"/>
+                          <a:blip r:embed="rId35"/>
                           <a:stretch>
                             <a:fillRect/>
                           </a:stretch>
@@ -3222,18 +2915,18 @@
                 <wp:inline>
                   <wp:extent cx="152400" cy="152400"/>
                   <wp:effectExtent b="0" l="0" r="0" t="0"/>
-                  <wp:docPr descr="" title="" id="43" name="Picture"/>
+                  <wp:docPr descr="" title="" id="42" name="Picture"/>
                   <a:graphic>
                     <a:graphicData uri="http://schemas.openxmlformats.org/drawingml/2006/picture">
                       <pic:pic>
                         <pic:nvPicPr>
-                          <pic:cNvPr descr="/Applications/quarto/share/formats/docx/note.png" id="44" name="Picture"/>
+                          <pic:cNvPr descr="/Applications/quarto/share/formats/docx/note.png" id="43" name="Picture"/>
                           <pic:cNvPicPr>
                             <a:picLocks noChangeArrowheads="1" noChangeAspect="1"/>
                           </pic:cNvPicPr>
                         </pic:nvPicPr>
                         <pic:blipFill>
-                          <a:blip r:embed="rId36"/>
+                          <a:blip r:embed="rId35"/>
                           <a:stretch>
                             <a:fillRect/>
                           </a:stretch>
@@ -3666,18 +3359,18 @@
                 <wp:inline>
                   <wp:extent cx="152400" cy="152400"/>
                   <wp:effectExtent b="0" l="0" r="0" t="0"/>
-                  <wp:docPr descr="" title="" id="45" name="Picture"/>
+                  <wp:docPr descr="" title="" id="44" name="Picture"/>
                   <a:graphic>
                     <a:graphicData uri="http://schemas.openxmlformats.org/drawingml/2006/picture">
                       <pic:pic>
                         <pic:nvPicPr>
-                          <pic:cNvPr descr="/Applications/quarto/share/formats/docx/note.png" id="46" name="Picture"/>
+                          <pic:cNvPr descr="/Applications/quarto/share/formats/docx/note.png" id="45" name="Picture"/>
                           <pic:cNvPicPr>
                             <a:picLocks noChangeArrowheads="1" noChangeAspect="1"/>
                           </pic:cNvPicPr>
                         </pic:nvPicPr>
                         <pic:blipFill>
-                          <a:blip r:embed="rId36"/>
+                          <a:blip r:embed="rId35"/>
                           <a:stretch>
                             <a:fillRect/>
                           </a:stretch>
@@ -4278,18 +3971,18 @@
                 <wp:inline>
                   <wp:extent cx="152400" cy="152400"/>
                   <wp:effectExtent b="0" l="0" r="0" t="0"/>
-                  <wp:docPr descr="" title="" id="47" name="Picture"/>
+                  <wp:docPr descr="" title="" id="46" name="Picture"/>
                   <a:graphic>
                     <a:graphicData uri="http://schemas.openxmlformats.org/drawingml/2006/picture">
                       <pic:pic>
                         <pic:nvPicPr>
-                          <pic:cNvPr descr="/Applications/quarto/share/formats/docx/note.png" id="48" name="Picture"/>
+                          <pic:cNvPr descr="/Applications/quarto/share/formats/docx/note.png" id="47" name="Picture"/>
                           <pic:cNvPicPr>
                             <a:picLocks noChangeArrowheads="1" noChangeAspect="1"/>
                           </pic:cNvPicPr>
                         </pic:nvPicPr>
                         <pic:blipFill>
-                          <a:blip r:embed="rId36"/>
+                          <a:blip r:embed="rId35"/>
                           <a:stretch>
                             <a:fillRect/>
                           </a:stretch>
@@ -4505,18 +4198,18 @@
                 <wp:inline>
                   <wp:extent cx="152400" cy="152400"/>
                   <wp:effectExtent b="0" l="0" r="0" t="0"/>
-                  <wp:docPr descr="" title="" id="49" name="Picture"/>
+                  <wp:docPr descr="" title="" id="48" name="Picture"/>
                   <a:graphic>
                     <a:graphicData uri="http://schemas.openxmlformats.org/drawingml/2006/picture">
                       <pic:pic>
                         <pic:nvPicPr>
-                          <pic:cNvPr descr="/Applications/quarto/share/formats/docx/note.png" id="50" name="Picture"/>
+                          <pic:cNvPr descr="/Applications/quarto/share/formats/docx/note.png" id="49" name="Picture"/>
                           <pic:cNvPicPr>
                             <a:picLocks noChangeArrowheads="1" noChangeAspect="1"/>
                           </pic:cNvPicPr>
                         </pic:nvPicPr>
                         <pic:blipFill>
-                          <a:blip r:embed="rId36"/>
+                          <a:blip r:embed="rId35"/>
                           <a:stretch>
                             <a:fillRect/>
                           </a:stretch>
@@ -5358,8 +5051,8 @@
         </w:tc>
       </w:tr>
     </w:tbl>
-    <w:bookmarkEnd w:id="51"/>
-    <w:bookmarkStart w:id="52" w:name="quick-check-problems"/>
+    <w:bookmarkEnd w:id="50"/>
+    <w:bookmarkStart w:id="51" w:name="quick-check-problems"/>
     <w:p>
       <w:pPr>
         <w:pStyle w:val="Heading2"/>
@@ -6273,9 +5966,9 @@
         <w:t xml:space="preserve">____</w:t>
       </w:r>
     </w:p>
+    <w:bookmarkEnd w:id="51"/>
     <w:bookmarkEnd w:id="52"/>
-    <w:bookmarkEnd w:id="53"/>
-    <w:bookmarkStart w:id="57" w:name="further-reading"/>
+    <w:bookmarkStart w:id="56" w:name="further-reading"/>
     <w:p>
       <w:pPr>
         <w:pStyle w:val="Heading1"/>
@@ -6294,7 +5987,7 @@
       <w:r>
         <w:t xml:space="preserve"> </w:t>
       </w:r>
-      <w:hyperlink r:id="rId54">
+      <w:hyperlink r:id="rId53">
         <w:r>
           <w:rPr>
             <w:rStyle w:val="Hyperlink"/>
@@ -6306,7 +5999,7 @@
         <w:t xml:space="preserve">.</w:t>
       </w:r>
     </w:p>
-    <w:bookmarkStart w:id="56" w:name="version-history-and-licensing"/>
+    <w:bookmarkStart w:id="55" w:name="version-history-and-licensing"/>
     <w:p>
       <w:pPr>
         <w:pStyle w:val="Heading2"/>
@@ -6320,14 +6013,14 @@
         <w:pStyle w:val="FirstParagraph"/>
       </w:pPr>
       <w:r>
-        <w:t xml:space="preserve">v1.0: initial version created 08/23 by Ellie Gurini, Krish Chaudhary, Mark Toner as part of a University of St Andrews STEP project, and updated 08/25 by tdhc.</w:t>
+        <w:t xml:space="preserve">v1.0: initial version created 08/23 by Ellie Gurini, Krish Chaudhary, Mark Toner as part of a University of St Andrews STEP project, and updated 09/25 by tdhc.</w:t>
       </w:r>
     </w:p>
     <w:p>
       <w:pPr>
         <w:pStyle w:val="BodyText"/>
       </w:pPr>
-      <w:hyperlink r:id="rId55">
+      <w:hyperlink r:id="rId54">
         <w:r>
           <w:rPr>
             <w:rStyle w:val="Hyperlink"/>
@@ -6336,8 +6029,8 @@
         </w:r>
       </w:hyperlink>
     </w:p>
+    <w:bookmarkEnd w:id="55"/>
     <w:bookmarkEnd w:id="56"/>
-    <w:bookmarkEnd w:id="57"/>
     <w:sectPr>
       <w:pgSz w:h="15840" w:w="12240"/>
       <w:pgMar w:bottom="1440" w:footer="720" w:gutter="0" w:header="720" w:left="1440" w:right="1440" w:top="1440"/>
